--- a/ValidarVigenciaCupon.docx
+++ b/ValidarVigenciaCupon.docx
@@ -20,9 +20,9 @@
         <w:tblLook w:val="0600" w:firstRow="0" w:lastRow="0" w:firstColumn="0" w:lastColumn="0" w:noHBand="1" w:noVBand="1"/>
       </w:tblPr>
       <w:tblGrid>
-        <w:gridCol w:w="3825"/>
-        <w:gridCol w:w="390"/>
-        <w:gridCol w:w="4809"/>
+        <w:gridCol w:w="4215"/>
+        <w:gridCol w:w="180"/>
+        <w:gridCol w:w="4629"/>
       </w:tblGrid>
       <w:tr>
         <w:trPr>
@@ -99,7 +99,6 @@
         <w:tc>
           <w:tcPr>
             <w:tcW w:w="4215" w:type="dxa"/>
-            <w:gridSpan w:val="2"/>
             <w:tcBorders>
               <w:left w:val="single" w:sz="8" w:space="0" w:color="000000"/>
               <w:bottom w:val="single" w:sz="8" w:space="0" w:color="000000"/>
@@ -138,6 +137,7 @@
         <w:tc>
           <w:tcPr>
             <w:tcW w:w="4809" w:type="dxa"/>
+            <w:gridSpan w:val="2"/>
             <w:tcBorders>
               <w:bottom w:val="single" w:sz="8" w:space="0" w:color="000000"/>
               <w:right w:val="single" w:sz="8" w:space="0" w:color="000000"/>
@@ -182,7 +182,6 @@
         <w:tc>
           <w:tcPr>
             <w:tcW w:w="4215" w:type="dxa"/>
-            <w:gridSpan w:val="2"/>
             <w:tcBorders>
               <w:left w:val="single" w:sz="8" w:space="0" w:color="000000"/>
               <w:bottom w:val="single" w:sz="8" w:space="0" w:color="000000"/>
@@ -221,6 +220,7 @@
         <w:tc>
           <w:tcPr>
             <w:tcW w:w="4809" w:type="dxa"/>
+            <w:gridSpan w:val="2"/>
             <w:tcBorders>
               <w:bottom w:val="single" w:sz="8" w:space="0" w:color="000000"/>
               <w:right w:val="single" w:sz="8" w:space="0" w:color="000000"/>
@@ -327,7 +327,16 @@
                 <w:sz w:val="20"/>
                 <w:szCs w:val="20"/>
               </w:rPr>
-              <w:t>El sistema, todos los días a última hora, verificará las vigencias de los cupones de pago, comparando la fecha en que las solicitudes cambiaron al estado pendientes de pago con la fecha actual. Si dicha diferencia es mayor a dos días (48 horas) se cambiará el estado de dichas solicitudes a confirmada, de forma tal que luego se les pueda volver a generar y asociar otro cupón de pago.</w:t>
+              <w:t>El sistema, todos los días a última hora, verificará las vigencias de los cupones de pago, comparando la fecha en que las solicitudes cambiaron a</w:t>
+            </w:r>
+            <w:bookmarkStart w:id="0" w:name="_GoBack"/>
+            <w:bookmarkEnd w:id="0"/>
+            <w:r>
+              <w:rPr>
+                <w:sz w:val="20"/>
+                <w:szCs w:val="20"/>
+              </w:rPr>
+              <w:t>l estado pendientes de pago con la fecha actual. Si dicha diferencia es mayor a dos días (48 horas) se cambiará el estado de dichas solicitudes a confirmada, de forma tal que luego se les pueda volver a generar y asociar otro cupón de pago.</w:t>
             </w:r>
           </w:p>
         </w:tc>
@@ -339,7 +348,6 @@
         <w:tc>
           <w:tcPr>
             <w:tcW w:w="4215" w:type="dxa"/>
-            <w:gridSpan w:val="2"/>
             <w:tcBorders>
               <w:left w:val="single" w:sz="8" w:space="0" w:color="000000"/>
               <w:bottom w:val="single" w:sz="8" w:space="0" w:color="000000"/>
@@ -378,6 +386,7 @@
         <w:tc>
           <w:tcPr>
             <w:tcW w:w="4809" w:type="dxa"/>
+            <w:gridSpan w:val="2"/>
             <w:tcBorders>
               <w:bottom w:val="single" w:sz="8" w:space="0" w:color="000000"/>
               <w:right w:val="single" w:sz="8" w:space="0" w:color="000000"/>
@@ -417,7 +426,6 @@
         <w:tc>
           <w:tcPr>
             <w:tcW w:w="4215" w:type="dxa"/>
-            <w:gridSpan w:val="2"/>
             <w:tcBorders>
               <w:left w:val="single" w:sz="8" w:space="0" w:color="000000"/>
               <w:bottom w:val="single" w:sz="8" w:space="0" w:color="000000"/>
@@ -456,6 +464,7 @@
         <w:tc>
           <w:tcPr>
             <w:tcW w:w="4809" w:type="dxa"/>
+            <w:gridSpan w:val="2"/>
             <w:tcBorders>
               <w:bottom w:val="single" w:sz="8" w:space="0" w:color="000000"/>
               <w:right w:val="single" w:sz="8" w:space="0" w:color="000000"/>
@@ -481,14 +490,74 @@
                 <w:sz w:val="20"/>
                 <w:szCs w:val="20"/>
               </w:rPr>
-              <w:t>Que existan</w:t>
-            </w:r>
-            <w:r>
-              <w:rPr>
-                <w:sz w:val="20"/>
-                <w:szCs w:val="20"/>
-              </w:rPr>
-              <w:t xml:space="preserve"> solicitudes con estado “Pendientes de pago”.</w:t>
+              <w:t xml:space="preserve">Instancia de </w:t>
+            </w:r>
+            <w:r>
+              <w:rPr>
+                <w:b/>
+                <w:sz w:val="18"/>
+                <w:szCs w:val="18"/>
+              </w:rPr>
+              <w:t>Solicitudes</w:t>
+            </w:r>
+            <w:r>
+              <w:rPr>
+                <w:sz w:val="18"/>
+                <w:szCs w:val="18"/>
+              </w:rPr>
+              <w:t>.</w:t>
+            </w:r>
+            <w:r>
+              <w:rPr>
+                <w:b/>
+                <w:sz w:val="18"/>
+                <w:szCs w:val="18"/>
+              </w:rPr>
+              <w:t>EstadoSolicitud</w:t>
+            </w:r>
+            <w:r>
+              <w:rPr>
+                <w:sz w:val="18"/>
+                <w:szCs w:val="18"/>
+              </w:rPr>
+              <w:t>.</w:t>
+            </w:r>
+            <w:r>
+              <w:rPr>
+                <w:b/>
+                <w:sz w:val="18"/>
+                <w:szCs w:val="18"/>
+              </w:rPr>
+              <w:t>SolicitudEstado</w:t>
+            </w:r>
+            <w:r>
+              <w:rPr>
+                <w:sz w:val="18"/>
+                <w:szCs w:val="18"/>
+              </w:rPr>
+              <w:t>.</w:t>
+            </w:r>
+            <w:r>
+              <w:rPr>
+                <w:i/>
+                <w:sz w:val="18"/>
+                <w:szCs w:val="18"/>
+              </w:rPr>
+              <w:t>nombreSolicitudEstado</w:t>
+            </w:r>
+            <w:r>
+              <w:rPr>
+                <w:sz w:val="18"/>
+                <w:szCs w:val="18"/>
+              </w:rPr>
+              <w:t xml:space="preserve"> = “Pendiente de pago</w:t>
+            </w:r>
+            <w:r>
+              <w:rPr>
+                <w:sz w:val="18"/>
+                <w:szCs w:val="18"/>
+              </w:rPr>
+              <w:t>”</w:t>
             </w:r>
           </w:p>
         </w:tc>
@@ -655,10 +724,127 @@
           <w:p>
             <w:pPr>
               <w:rPr>
+                <w:sz w:val="18"/>
+                <w:szCs w:val="18"/>
+              </w:rPr>
+            </w:pPr>
+            <w:r>
+              <w:rPr>
                 <w:sz w:val="20"/>
                 <w:szCs w:val="20"/>
               </w:rPr>
-            </w:pPr>
+              <w:t xml:space="preserve">Instancia de </w:t>
+            </w:r>
+            <w:proofErr w:type="spellStart"/>
+            <w:r>
+              <w:rPr>
+                <w:b/>
+                <w:sz w:val="18"/>
+                <w:szCs w:val="18"/>
+              </w:rPr>
+              <w:t>Soli</w:t>
+            </w:r>
+            <w:r>
+              <w:rPr>
+                <w:b/>
+                <w:sz w:val="18"/>
+                <w:szCs w:val="18"/>
+              </w:rPr>
+              <w:t>citud</w:t>
+            </w:r>
+            <w:r>
+              <w:rPr>
+                <w:sz w:val="18"/>
+                <w:szCs w:val="18"/>
+              </w:rPr>
+              <w:t>.</w:t>
+            </w:r>
+            <w:r>
+              <w:rPr>
+                <w:b/>
+                <w:sz w:val="18"/>
+                <w:szCs w:val="18"/>
+              </w:rPr>
+              <w:t>EstadoSolicitud</w:t>
+            </w:r>
+            <w:r>
+              <w:rPr>
+                <w:sz w:val="18"/>
+                <w:szCs w:val="18"/>
+              </w:rPr>
+              <w:t>.</w:t>
+            </w:r>
+            <w:r>
+              <w:rPr>
+                <w:b/>
+                <w:sz w:val="18"/>
+                <w:szCs w:val="18"/>
+              </w:rPr>
+              <w:t>SolicitudEstado</w:t>
+            </w:r>
+            <w:r>
+              <w:rPr>
+                <w:sz w:val="18"/>
+                <w:szCs w:val="18"/>
+              </w:rPr>
+              <w:t>.</w:t>
+            </w:r>
+            <w:r>
+              <w:rPr>
+                <w:i/>
+                <w:sz w:val="18"/>
+                <w:szCs w:val="18"/>
+              </w:rPr>
+              <w:t>nombreSolicitudEstado</w:t>
+            </w:r>
+            <w:proofErr w:type="spellEnd"/>
+            <w:r>
+              <w:rPr>
+                <w:sz w:val="18"/>
+                <w:szCs w:val="18"/>
+              </w:rPr>
+              <w:t xml:space="preserve"> = “Pendiente de pago”</w:t>
+            </w:r>
+          </w:p>
+          <w:p>
+            <w:pPr>
+              <w:rPr>
+                <w:sz w:val="20"/>
+                <w:szCs w:val="20"/>
+              </w:rPr>
+            </w:pPr>
+            <w:r>
+              <w:rPr>
+                <w:sz w:val="18"/>
+                <w:szCs w:val="18"/>
+              </w:rPr>
+              <w:t xml:space="preserve">Instancia de </w:t>
+            </w:r>
+            <w:proofErr w:type="spellStart"/>
+            <w:r>
+              <w:rPr>
+                <w:b/>
+                <w:sz w:val="18"/>
+                <w:szCs w:val="18"/>
+              </w:rPr>
+              <w:t>CuponDePago</w:t>
+            </w:r>
+            <w:proofErr w:type="spellEnd"/>
+            <w:r>
+              <w:rPr>
+                <w:sz w:val="18"/>
+                <w:szCs w:val="18"/>
+              </w:rPr>
+              <w:t xml:space="preserve"> asociada a </w:t>
+            </w:r>
+            <w:r>
+              <w:rPr>
+                <w:b/>
+                <w:sz w:val="18"/>
+                <w:szCs w:val="18"/>
+              </w:rPr>
+              <w:t>Solicitud</w:t>
+            </w:r>
           </w:p>
         </w:tc>
       </w:tr>
@@ -763,6 +949,7 @@
           <w:p>
             <w:pPr>
               <w:ind w:left="40"/>
+              <w:jc w:val="center"/>
               <w:rPr>
                 <w:b/>
                 <w:color w:val="FFFFFF"/>
@@ -790,7 +977,8 @@
         </w:trPr>
         <w:tc>
           <w:tcPr>
-            <w:tcW w:w="3825" w:type="dxa"/>
+            <w:tcW w:w="4395" w:type="dxa"/>
+            <w:gridSpan w:val="2"/>
             <w:tcBorders>
               <w:left w:val="single" w:sz="8" w:space="0" w:color="000000"/>
               <w:bottom w:val="single" w:sz="8" w:space="0" w:color="000000"/>
@@ -819,8 +1007,7 @@
         </w:tc>
         <w:tc>
           <w:tcPr>
-            <w:tcW w:w="5199" w:type="dxa"/>
-            <w:gridSpan w:val="2"/>
+            <w:tcW w:w="4629" w:type="dxa"/>
             <w:tcBorders>
               <w:bottom w:val="single" w:sz="8" w:space="0" w:color="000000"/>
               <w:right w:val="single" w:sz="8" w:space="0" w:color="000000"/>
@@ -846,7 +1033,8 @@
         </w:trPr>
         <w:tc>
           <w:tcPr>
-            <w:tcW w:w="3825" w:type="dxa"/>
+            <w:tcW w:w="4395" w:type="dxa"/>
+            <w:gridSpan w:val="2"/>
             <w:tcBorders>
               <w:left w:val="single" w:sz="8" w:space="0" w:color="000000"/>
               <w:bottom w:val="single" w:sz="8" w:space="0" w:color="000000"/>
@@ -886,7 +1074,94 @@
                 <w:sz w:val="18"/>
                 <w:szCs w:val="18"/>
               </w:rPr>
-              <w:t xml:space="preserve">busca todas las solicitudes que tengan </w:t>
+              <w:t xml:space="preserve">busca todas las </w:t>
+            </w:r>
+            <w:r>
+              <w:rPr>
+                <w:sz w:val="18"/>
+                <w:szCs w:val="18"/>
+              </w:rPr>
+              <w:t>s=</w:t>
+            </w:r>
+            <w:r>
+              <w:rPr>
+                <w:b/>
+                <w:sz w:val="18"/>
+                <w:szCs w:val="18"/>
+              </w:rPr>
+              <w:t>Solicitudes</w:t>
+            </w:r>
+            <w:r>
+              <w:rPr>
+                <w:sz w:val="18"/>
+                <w:szCs w:val="18"/>
+              </w:rPr>
+              <w:t>.</w:t>
+            </w:r>
+            <w:r>
+              <w:rPr>
+                <w:b/>
+                <w:sz w:val="18"/>
+                <w:szCs w:val="18"/>
+              </w:rPr>
+              <w:t>EstadoSolicitud</w:t>
+            </w:r>
+            <w:r>
+              <w:rPr>
+                <w:sz w:val="18"/>
+                <w:szCs w:val="18"/>
+              </w:rPr>
+              <w:t>.</w:t>
+            </w:r>
+            <w:r>
+              <w:rPr>
+                <w:b/>
+                <w:sz w:val="18"/>
+                <w:szCs w:val="18"/>
+              </w:rPr>
+              <w:t>SolicitudEstado</w:t>
+            </w:r>
+            <w:r>
+              <w:rPr>
+                <w:sz w:val="18"/>
+                <w:szCs w:val="18"/>
+              </w:rPr>
+              <w:t>.</w:t>
+            </w:r>
+            <w:r>
+              <w:rPr>
+                <w:i/>
+                <w:sz w:val="18"/>
+                <w:szCs w:val="18"/>
+              </w:rPr>
+              <w:t>nombreSolicitudEstado</w:t>
+            </w:r>
+            <w:r>
+              <w:rPr>
+                <w:sz w:val="18"/>
+                <w:szCs w:val="18"/>
+              </w:rPr>
+              <w:t xml:space="preserve"> = “Pendiente de pago” </w:t>
+            </w:r>
+          </w:p>
+          <w:p>
+            <w:pPr>
+              <w:pStyle w:val="Prrafodelista"/>
+              <w:numPr>
+                <w:ilvl w:val="0"/>
+                <w:numId w:val="5"/>
+              </w:numPr>
+              <w:rPr>
+                <w:sz w:val="18"/>
+                <w:szCs w:val="18"/>
+              </w:rPr>
+            </w:pPr>
+            <w:r>
+              <w:rPr>
+                <w:sz w:val="18"/>
+                <w:szCs w:val="18"/>
+              </w:rPr>
+              <w:t xml:space="preserve">Crear </w:t>
             </w:r>
             <w:proofErr w:type="spellStart"/>
             <w:r>
@@ -894,7 +1169,7 @@
                 <w:sz w:val="18"/>
                 <w:szCs w:val="18"/>
               </w:rPr>
-              <w:t>SolicitudEstado</w:t>
+              <w:t>List</w:t>
             </w:r>
             <w:proofErr w:type="spellEnd"/>
             <w:r>
@@ -902,28 +1177,101 @@
                 <w:sz w:val="18"/>
                 <w:szCs w:val="18"/>
               </w:rPr>
-              <w:t xml:space="preserve"> = “pendiente</w:t>
-            </w:r>
-            <w:r>
-              <w:rPr>
-                <w:sz w:val="18"/>
-                <w:szCs w:val="18"/>
-              </w:rPr>
-              <w:t xml:space="preserve"> de pago</w:t>
-            </w:r>
-            <w:r>
-              <w:rPr>
-                <w:sz w:val="18"/>
-                <w:szCs w:val="18"/>
-              </w:rPr>
-              <w:t>” como último estado y las guarda en un vector.</w:t>
+              <w:t>&lt;</w:t>
+            </w:r>
+            <w:r>
+              <w:rPr>
+                <w:b/>
+                <w:sz w:val="18"/>
+                <w:szCs w:val="18"/>
+              </w:rPr>
+              <w:t>Solicitud</w:t>
+            </w:r>
+            <w:r>
+              <w:rPr>
+                <w:sz w:val="18"/>
+                <w:szCs w:val="18"/>
+              </w:rPr>
+              <w:t xml:space="preserve">&gt; </w:t>
+            </w:r>
+            <w:proofErr w:type="spellStart"/>
+            <w:r>
+              <w:rPr>
+                <w:sz w:val="18"/>
+                <w:szCs w:val="18"/>
+              </w:rPr>
+              <w:t>soliList</w:t>
+            </w:r>
+            <w:proofErr w:type="spellEnd"/>
+          </w:p>
+          <w:p>
+            <w:pPr>
+              <w:pStyle w:val="Prrafodelista"/>
+              <w:numPr>
+                <w:ilvl w:val="0"/>
+                <w:numId w:val="5"/>
+              </w:numPr>
+              <w:rPr>
+                <w:sz w:val="18"/>
+                <w:szCs w:val="18"/>
+              </w:rPr>
+            </w:pPr>
+            <w:r>
+              <w:rPr>
+                <w:sz w:val="18"/>
+                <w:szCs w:val="18"/>
+              </w:rPr>
+              <w:t xml:space="preserve">Por cada </w:t>
+            </w:r>
+            <w:r>
+              <w:rPr>
+                <w:b/>
+                <w:sz w:val="18"/>
+                <w:szCs w:val="18"/>
+              </w:rPr>
+              <w:t>Solicitud</w:t>
+            </w:r>
+            <w:r>
+              <w:rPr>
+                <w:sz w:val="18"/>
+                <w:szCs w:val="18"/>
+              </w:rPr>
+              <w:t xml:space="preserve"> encontrada:</w:t>
+            </w:r>
+          </w:p>
+          <w:p>
+            <w:pPr>
+              <w:pStyle w:val="Prrafodelista"/>
+              <w:numPr>
+                <w:ilvl w:val="1"/>
+                <w:numId w:val="5"/>
+              </w:numPr>
+              <w:rPr>
+                <w:sz w:val="18"/>
+                <w:szCs w:val="18"/>
+              </w:rPr>
+            </w:pPr>
+            <w:proofErr w:type="spellStart"/>
+            <w:r>
+              <w:rPr>
+                <w:sz w:val="18"/>
+                <w:szCs w:val="18"/>
+              </w:rPr>
+              <w:t>soliList.setSolicitud</w:t>
+            </w:r>
+            <w:proofErr w:type="spellEnd"/>
+            <w:r>
+              <w:rPr>
+                <w:sz w:val="18"/>
+                <w:szCs w:val="18"/>
+              </w:rPr>
+              <w:t>(s)</w:t>
             </w:r>
           </w:p>
         </w:tc>
         <w:tc>
           <w:tcPr>
-            <w:tcW w:w="5199" w:type="dxa"/>
-            <w:gridSpan w:val="2"/>
+            <w:tcW w:w="4629" w:type="dxa"/>
             <w:tcBorders>
               <w:bottom w:val="single" w:sz="8" w:space="0" w:color="000000"/>
               <w:right w:val="single" w:sz="8" w:space="0" w:color="000000"/>
@@ -949,7 +1297,8 @@
         </w:trPr>
         <w:tc>
           <w:tcPr>
-            <w:tcW w:w="3825" w:type="dxa"/>
+            <w:tcW w:w="4395" w:type="dxa"/>
+            <w:gridSpan w:val="2"/>
             <w:tcBorders>
               <w:left w:val="single" w:sz="8" w:space="0" w:color="000000"/>
               <w:bottom w:val="single" w:sz="8" w:space="0" w:color="000000"/>
@@ -975,22 +1324,124 @@
                 <w:sz w:val="18"/>
                 <w:szCs w:val="18"/>
               </w:rPr>
-              <w:t xml:space="preserve">2- Busca en cada Solicitud del vector del paso anterior </w:t>
-            </w:r>
-            <w:r>
-              <w:rPr>
-                <w:sz w:val="18"/>
-                <w:szCs w:val="18"/>
-              </w:rPr>
-              <w:t xml:space="preserve"> la fecha  </w:t>
-            </w:r>
+              <w:t xml:space="preserve">2- Busca </w:t>
+            </w:r>
+          </w:p>
+          <w:p>
+            <w:pPr>
+              <w:pStyle w:val="Prrafodelista"/>
+              <w:numPr>
+                <w:ilvl w:val="0"/>
+                <w:numId w:val="6"/>
+              </w:numPr>
+              <w:rPr>
+                <w:sz w:val="18"/>
+                <w:szCs w:val="18"/>
+              </w:rPr>
+            </w:pPr>
+            <w:r>
+              <w:rPr>
+                <w:i/>
+                <w:sz w:val="18"/>
+                <w:szCs w:val="18"/>
+              </w:rPr>
+              <w:t>fecha</w:t>
+            </w:r>
+            <w:r>
+              <w:rPr>
+                <w:i/>
+                <w:sz w:val="18"/>
+                <w:szCs w:val="18"/>
+              </w:rPr>
+              <w:t>CambioSolicitud</w:t>
+            </w:r>
+            <w:r>
+              <w:rPr>
+                <w:sz w:val="18"/>
+                <w:szCs w:val="18"/>
+              </w:rPr>
+              <w:t>=</w:t>
+            </w:r>
+            <w:r>
+              <w:rPr>
+                <w:sz w:val="18"/>
+                <w:szCs w:val="18"/>
+              </w:rPr>
+              <w:t>soliList.getSolicitud().getFecha(</w:t>
+            </w:r>
+            <w:r>
+              <w:rPr>
+                <w:b/>
+                <w:sz w:val="18"/>
+                <w:szCs w:val="18"/>
+              </w:rPr>
+              <w:t>s</w:t>
+            </w:r>
+            <w:r>
+              <w:rPr>
+                <w:sz w:val="18"/>
+                <w:szCs w:val="18"/>
+              </w:rPr>
+              <w:t>.</w:t>
+            </w:r>
+            <w:r>
+              <w:rPr>
+                <w:b/>
+                <w:sz w:val="18"/>
+                <w:szCs w:val="18"/>
+              </w:rPr>
+              <w:t>EstadoSolicitud</w:t>
+            </w:r>
+            <w:r>
+              <w:rPr>
+                <w:sz w:val="18"/>
+                <w:szCs w:val="18"/>
+              </w:rPr>
+              <w:t>.</w:t>
+            </w:r>
+            <w:r>
+              <w:rPr>
+                <w:i/>
+                <w:sz w:val="18"/>
+                <w:szCs w:val="18"/>
+              </w:rPr>
+              <w:t>fechaEstadoSolicitud</w:t>
+            </w:r>
+            <w:r>
+              <w:rPr>
+                <w:i/>
+                <w:sz w:val="18"/>
+                <w:szCs w:val="18"/>
+              </w:rPr>
+              <w:t>)</w:t>
+            </w:r>
+            <w:r>
+              <w:rPr>
+                <w:sz w:val="18"/>
+                <w:szCs w:val="18"/>
+              </w:rPr>
+              <w:t xml:space="preserve"> </w:t>
+            </w:r>
+          </w:p>
+          <w:p>
+            <w:pPr>
+              <w:pStyle w:val="Prrafodelista"/>
+              <w:numPr>
+                <w:ilvl w:val="0"/>
+                <w:numId w:val="6"/>
+              </w:numPr>
+              <w:rPr>
+                <w:sz w:val="18"/>
+                <w:szCs w:val="18"/>
+              </w:rPr>
+            </w:pPr>
             <w:proofErr w:type="spellStart"/>
             <w:r>
               <w:rPr>
                 <w:sz w:val="18"/>
                 <w:szCs w:val="18"/>
               </w:rPr>
-              <w:t>EstadoSolicitud.fechaEstadoSolicitud</w:t>
+              <w:t>Dif</w:t>
             </w:r>
             <w:proofErr w:type="spellEnd"/>
             <w:r>
@@ -998,14 +1449,239 @@
                 <w:sz w:val="18"/>
                 <w:szCs w:val="18"/>
               </w:rPr>
-              <w:t xml:space="preserve"> y la compara con la fecha actual del sistema.</w:t>
+              <w:t>(</w:t>
+            </w:r>
+            <w:proofErr w:type="spellStart"/>
+            <w:r>
+              <w:rPr>
+                <w:i/>
+                <w:sz w:val="18"/>
+                <w:szCs w:val="18"/>
+              </w:rPr>
+              <w:t>fechaSistema</w:t>
+            </w:r>
+            <w:proofErr w:type="spellEnd"/>
+            <w:r>
+              <w:rPr>
+                <w:sz w:val="18"/>
+                <w:szCs w:val="18"/>
+              </w:rPr>
+              <w:t xml:space="preserve"> – </w:t>
+            </w:r>
+            <w:proofErr w:type="spellStart"/>
+            <w:r>
+              <w:rPr>
+                <w:i/>
+                <w:sz w:val="18"/>
+                <w:szCs w:val="18"/>
+              </w:rPr>
+              <w:t>fechaCambioSolicitud</w:t>
+            </w:r>
+            <w:proofErr w:type="spellEnd"/>
+            <w:r>
+              <w:rPr>
+                <w:sz w:val="18"/>
+                <w:szCs w:val="18"/>
+              </w:rPr>
+              <w:t>) &gt; 48hs</w:t>
+            </w:r>
+          </w:p>
+          <w:p>
+            <w:pPr>
+              <w:rPr>
+                <w:sz w:val="18"/>
+                <w:szCs w:val="18"/>
+              </w:rPr>
+            </w:pPr>
+            <w:r>
+              <w:rPr>
+                <w:sz w:val="18"/>
+                <w:szCs w:val="18"/>
+              </w:rPr>
+              <w:t>Si es verdadero</w:t>
+            </w:r>
+          </w:p>
+          <w:p>
+            <w:pPr>
+              <w:pStyle w:val="Prrafodelista"/>
+              <w:numPr>
+                <w:ilvl w:val="0"/>
+                <w:numId w:val="7"/>
+              </w:numPr>
+              <w:rPr>
+                <w:sz w:val="18"/>
+                <w:szCs w:val="18"/>
+              </w:rPr>
+            </w:pPr>
+            <w:r>
+              <w:rPr>
+                <w:sz w:val="18"/>
+                <w:szCs w:val="18"/>
+              </w:rPr>
+              <w:t xml:space="preserve">eliminar </w:t>
+            </w:r>
+            <w:proofErr w:type="spellStart"/>
+            <w:r>
+              <w:rPr>
+                <w:b/>
+                <w:sz w:val="18"/>
+                <w:szCs w:val="18"/>
+              </w:rPr>
+              <w:t>s</w:t>
+            </w:r>
+            <w:r>
+              <w:rPr>
+                <w:sz w:val="18"/>
+                <w:szCs w:val="18"/>
+              </w:rPr>
+              <w:t>.</w:t>
+            </w:r>
+            <w:r>
+              <w:rPr>
+                <w:b/>
+                <w:sz w:val="18"/>
+                <w:szCs w:val="18"/>
+              </w:rPr>
+              <w:t>CuponDePago</w:t>
+            </w:r>
+            <w:proofErr w:type="spellEnd"/>
+          </w:p>
+          <w:p>
+            <w:pPr>
+              <w:pStyle w:val="Prrafodelista"/>
+              <w:numPr>
+                <w:ilvl w:val="0"/>
+                <w:numId w:val="7"/>
+              </w:numPr>
+              <w:rPr>
+                <w:sz w:val="18"/>
+                <w:szCs w:val="18"/>
+              </w:rPr>
+            </w:pPr>
+            <w:r>
+              <w:rPr>
+                <w:b/>
+                <w:sz w:val="18"/>
+                <w:szCs w:val="18"/>
+              </w:rPr>
+              <w:t>s</w:t>
+            </w:r>
+            <w:r>
+              <w:rPr>
+                <w:sz w:val="18"/>
+                <w:szCs w:val="18"/>
+              </w:rPr>
+              <w:t>.</w:t>
+            </w:r>
+            <w:r>
+              <w:rPr>
+                <w:b/>
+                <w:sz w:val="18"/>
+                <w:szCs w:val="18"/>
+              </w:rPr>
+              <w:t>EstadoSolicitud</w:t>
+            </w:r>
+            <w:r>
+              <w:rPr>
+                <w:sz w:val="18"/>
+                <w:szCs w:val="18"/>
+              </w:rPr>
+              <w:t>.</w:t>
+            </w:r>
+            <w:r>
+              <w:rPr>
+                <w:b/>
+                <w:sz w:val="18"/>
+                <w:szCs w:val="18"/>
+              </w:rPr>
+              <w:t>SolicitudEstado</w:t>
+            </w:r>
+            <w:r>
+              <w:rPr>
+                <w:sz w:val="18"/>
+                <w:szCs w:val="18"/>
+              </w:rPr>
+              <w:t>.</w:t>
+            </w:r>
+            <w:r>
+              <w:rPr>
+                <w:i/>
+                <w:sz w:val="18"/>
+                <w:szCs w:val="18"/>
+              </w:rPr>
+              <w:t>nombreSolicitudEstado</w:t>
+            </w:r>
+            <w:r>
+              <w:rPr>
+                <w:sz w:val="18"/>
+                <w:szCs w:val="18"/>
+              </w:rPr>
+              <w:t>=”Confirmada”</w:t>
+            </w:r>
+          </w:p>
+          <w:p>
+            <w:pPr>
+              <w:rPr>
+                <w:sz w:val="18"/>
+                <w:szCs w:val="18"/>
+              </w:rPr>
+            </w:pPr>
+          </w:p>
+          <w:p>
+            <w:pPr>
+              <w:rPr>
+                <w:sz w:val="18"/>
+                <w:szCs w:val="18"/>
+              </w:rPr>
+            </w:pPr>
+            <w:r>
+              <w:rPr>
+                <w:sz w:val="18"/>
+                <w:szCs w:val="18"/>
+              </w:rPr>
+              <w:t>Sino</w:t>
+            </w:r>
+          </w:p>
+          <w:p>
+            <w:pPr>
+              <w:pStyle w:val="Prrafodelista"/>
+              <w:numPr>
+                <w:ilvl w:val="0"/>
+                <w:numId w:val="8"/>
+              </w:numPr>
+              <w:rPr>
+                <w:sz w:val="18"/>
+                <w:szCs w:val="18"/>
+              </w:rPr>
+            </w:pPr>
+            <w:r>
+              <w:rPr>
+                <w:sz w:val="18"/>
+                <w:szCs w:val="18"/>
+              </w:rPr>
+              <w:t xml:space="preserve">Iniciar nuevamente CU Verificar Vigencia de </w:t>
+            </w:r>
+            <w:proofErr w:type="spellStart"/>
+            <w:r>
+              <w:rPr>
+                <w:sz w:val="18"/>
+                <w:szCs w:val="18"/>
+              </w:rPr>
+              <w:t>Cupon</w:t>
+            </w:r>
+            <w:proofErr w:type="spellEnd"/>
+            <w:r>
+              <w:rPr>
+                <w:sz w:val="18"/>
+                <w:szCs w:val="18"/>
+              </w:rPr>
+              <w:t xml:space="preserve"> de Pago</w:t>
             </w:r>
           </w:p>
         </w:tc>
         <w:tc>
           <w:tcPr>
-            <w:tcW w:w="5199" w:type="dxa"/>
-            <w:gridSpan w:val="2"/>
+            <w:tcW w:w="4629" w:type="dxa"/>
             <w:tcBorders>
               <w:bottom w:val="single" w:sz="8" w:space="0" w:color="000000"/>
               <w:right w:val="single" w:sz="8" w:space="0" w:color="000000"/>
@@ -1034,7 +1710,8 @@
         </w:trPr>
         <w:tc>
           <w:tcPr>
-            <w:tcW w:w="3825" w:type="dxa"/>
+            <w:tcW w:w="4395" w:type="dxa"/>
+            <w:gridSpan w:val="2"/>
             <w:tcBorders>
               <w:left w:val="single" w:sz="8" w:space="0" w:color="000000"/>
               <w:bottom w:val="single" w:sz="8" w:space="0" w:color="000000"/>
@@ -1060,145 +1737,27 @@
                 <w:sz w:val="18"/>
                 <w:szCs w:val="18"/>
               </w:rPr>
-              <w:t xml:space="preserve">2.1- Si la fecha es mayor </w:t>
-            </w:r>
-            <w:r>
-              <w:rPr>
-                <w:sz w:val="18"/>
-                <w:szCs w:val="18"/>
-              </w:rPr>
-              <w:t xml:space="preserve">a 48hs se elimina el </w:t>
-            </w:r>
-            <w:proofErr w:type="spellStart"/>
-            <w:r>
-              <w:rPr>
-                <w:sz w:val="18"/>
-                <w:szCs w:val="18"/>
-              </w:rPr>
-              <w:t>cupon</w:t>
-            </w:r>
-            <w:proofErr w:type="spellEnd"/>
-            <w:r>
-              <w:rPr>
-                <w:sz w:val="18"/>
-                <w:szCs w:val="18"/>
-              </w:rPr>
-              <w:t xml:space="preserve"> de pa</w:t>
-            </w:r>
-            <w:r>
-              <w:rPr>
-                <w:sz w:val="18"/>
-                <w:szCs w:val="18"/>
-              </w:rPr>
-              <w:t>go asociado a la solicitud.</w:t>
-            </w:r>
-          </w:p>
-          <w:p>
-            <w:pPr>
-              <w:rPr>
-                <w:sz w:val="18"/>
-                <w:szCs w:val="18"/>
-              </w:rPr>
-            </w:pPr>
-            <w:r>
-              <w:rPr>
-                <w:sz w:val="18"/>
-                <w:szCs w:val="18"/>
-              </w:rPr>
-              <w:t>2.2- Ir al CU “Realizar Pago”</w:t>
-            </w:r>
-          </w:p>
-          <w:p>
-            <w:pPr>
-              <w:rPr>
-                <w:sz w:val="18"/>
-                <w:szCs w:val="18"/>
-              </w:rPr>
-            </w:pPr>
-            <w:bookmarkStart w:id="0" w:name="_GoBack"/>
-            <w:bookmarkEnd w:id="0"/>
+              <w:t>3</w:t>
+            </w:r>
+            <w:r>
+              <w:rPr>
+                <w:sz w:val="18"/>
+                <w:szCs w:val="18"/>
+              </w:rPr>
+              <w:t xml:space="preserve">- </w:t>
+            </w:r>
+            <w:r>
+              <w:rPr>
+                <w:sz w:val="18"/>
+                <w:szCs w:val="18"/>
+              </w:rPr>
+              <w:t>Fin CU</w:t>
+            </w:r>
           </w:p>
         </w:tc>
         <w:tc>
           <w:tcPr>
-            <w:tcW w:w="5199" w:type="dxa"/>
-            <w:gridSpan w:val="2"/>
-            <w:tcBorders>
-              <w:bottom w:val="single" w:sz="8" w:space="0" w:color="000000"/>
-              <w:right w:val="single" w:sz="8" w:space="0" w:color="000000"/>
-            </w:tcBorders>
-            <w:tcMar>
-              <w:top w:w="40" w:type="dxa"/>
-              <w:left w:w="40" w:type="dxa"/>
-              <w:bottom w:w="40" w:type="dxa"/>
-              <w:right w:w="40" w:type="dxa"/>
-            </w:tcMar>
-            <w:vAlign w:val="bottom"/>
-          </w:tcPr>
-          <w:p>
-            <w:pPr>
-              <w:rPr>
-                <w:sz w:val="20"/>
-                <w:szCs w:val="20"/>
-              </w:rPr>
-            </w:pPr>
-          </w:p>
-        </w:tc>
-      </w:tr>
-      <w:tr>
-        <w:trPr>
-          <w:trHeight w:val="340"/>
-        </w:trPr>
-        <w:tc>
-          <w:tcPr>
-            <w:tcW w:w="3825" w:type="dxa"/>
-            <w:tcBorders>
-              <w:left w:val="single" w:sz="8" w:space="0" w:color="000000"/>
-              <w:bottom w:val="single" w:sz="8" w:space="0" w:color="000000"/>
-              <w:right w:val="single" w:sz="8" w:space="0" w:color="000000"/>
-            </w:tcBorders>
-            <w:tcMar>
-              <w:top w:w="40" w:type="dxa"/>
-              <w:left w:w="40" w:type="dxa"/>
-              <w:bottom w:w="40" w:type="dxa"/>
-              <w:right w:w="40" w:type="dxa"/>
-            </w:tcMar>
-            <w:vAlign w:val="bottom"/>
-          </w:tcPr>
-          <w:p>
-            <w:pPr>
-              <w:rPr>
-                <w:sz w:val="18"/>
-                <w:szCs w:val="18"/>
-              </w:rPr>
-            </w:pPr>
-            <w:r>
-              <w:rPr>
-                <w:sz w:val="18"/>
-                <w:szCs w:val="18"/>
-              </w:rPr>
-              <w:t>4</w:t>
-            </w:r>
-            <w:r>
-              <w:rPr>
-                <w:sz w:val="18"/>
-                <w:szCs w:val="18"/>
-              </w:rPr>
-              <w:t xml:space="preserve">- </w:t>
-            </w:r>
-            <w:r>
-              <w:rPr>
-                <w:sz w:val="18"/>
-                <w:szCs w:val="18"/>
-              </w:rPr>
-              <w:t>Fin CU</w:t>
-            </w:r>
-          </w:p>
-        </w:tc>
-        <w:tc>
-          <w:tcPr>
-            <w:tcW w:w="5199" w:type="dxa"/>
-            <w:gridSpan w:val="2"/>
+            <w:tcW w:w="4629" w:type="dxa"/>
             <w:tcBorders>
               <w:bottom w:val="single" w:sz="8" w:space="0" w:color="000000"/>
               <w:right w:val="single" w:sz="8" w:space="0" w:color="000000"/>
@@ -1239,6 +1798,119 @@
 <file path=word/numbering.xml><?xml version="1.0" encoding="utf-8"?>
 <w:numbering xmlns:wpc="http://schemas.microsoft.com/office/word/2010/wordprocessingCanvas" xmlns:mc="http://schemas.openxmlformats.org/markup-compatibility/2006" xmlns:o="urn:schemas-microsoft-com:office:office" xmlns:r="http://schemas.openxmlformats.org/officeDocument/2006/relationships" xmlns:m="http://schemas.openxmlformats.org/officeDocument/2006/math" xmlns:v="urn:schemas-microsoft-com:vml" xmlns:wp14="http://schemas.microsoft.com/office/word/2010/wordprocessingDrawing" xmlns:wp="http://schemas.openxmlformats.org/drawingml/2006/wordprocessingDrawing" xmlns:w10="urn:schemas-microsoft-com:office:word" xmlns:w="http://schemas.openxmlformats.org/wordprocessingml/2006/main" xmlns:w14="http://schemas.microsoft.com/office/word/2010/wordml" xmlns:wpg="http://schemas.microsoft.com/office/word/2010/wordprocessingGroup" xmlns:wpi="http://schemas.microsoft.com/office/word/2010/wordprocessingInk" xmlns:wne="http://schemas.microsoft.com/office/word/2006/wordml" xmlns:wps="http://schemas.microsoft.com/office/word/2010/wordprocessingShape" mc:Ignorable="w14 wp14">
   <w:abstractNum w:abstractNumId="0">
+    <w:nsid w:val="0AA63331"/>
+    <w:multiLevelType w:val="hybridMultilevel"/>
+    <w:tmpl w:val="45FAD6B6"/>
+    <w:lvl w:ilvl="0" w:tplc="2C0A0001">
+      <w:start w:val="1"/>
+      <w:numFmt w:val="bullet"/>
+      <w:lvlText w:val=""/>
+      <w:lvlJc w:val="left"/>
+      <w:pPr>
+        <w:ind w:left="720" w:hanging="360"/>
+      </w:pPr>
+      <w:rPr>
+        <w:rFonts w:ascii="Symbol" w:hAnsi="Symbol" w:hint="default"/>
+      </w:rPr>
+    </w:lvl>
+    <w:lvl w:ilvl="1" w:tplc="2C0A0003" w:tentative="1">
+      <w:start w:val="1"/>
+      <w:numFmt w:val="bullet"/>
+      <w:lvlText w:val="o"/>
+      <w:lvlJc w:val="left"/>
+      <w:pPr>
+        <w:ind w:left="1440" w:hanging="360"/>
+      </w:pPr>
+      <w:rPr>
+        <w:rFonts w:ascii="Courier New" w:hAnsi="Courier New" w:cs="Courier New" w:hint="default"/>
+      </w:rPr>
+    </w:lvl>
+    <w:lvl w:ilvl="2" w:tplc="2C0A0005" w:tentative="1">
+      <w:start w:val="1"/>
+      <w:numFmt w:val="bullet"/>
+      <w:lvlText w:val=""/>
+      <w:lvlJc w:val="left"/>
+      <w:pPr>
+        <w:ind w:left="2160" w:hanging="360"/>
+      </w:pPr>
+      <w:rPr>
+        <w:rFonts w:ascii="Wingdings" w:hAnsi="Wingdings" w:hint="default"/>
+      </w:rPr>
+    </w:lvl>
+    <w:lvl w:ilvl="3" w:tplc="2C0A0001" w:tentative="1">
+      <w:start w:val="1"/>
+      <w:numFmt w:val="bullet"/>
+      <w:lvlText w:val=""/>
+      <w:lvlJc w:val="left"/>
+      <w:pPr>
+        <w:ind w:left="2880" w:hanging="360"/>
+      </w:pPr>
+      <w:rPr>
+        <w:rFonts w:ascii="Symbol" w:hAnsi="Symbol" w:hint="default"/>
+      </w:rPr>
+    </w:lvl>
+    <w:lvl w:ilvl="4" w:tplc="2C0A0003" w:tentative="1">
+      <w:start w:val="1"/>
+      <w:numFmt w:val="bullet"/>
+      <w:lvlText w:val="o"/>
+      <w:lvlJc w:val="left"/>
+      <w:pPr>
+        <w:ind w:left="3600" w:hanging="360"/>
+      </w:pPr>
+      <w:rPr>
+        <w:rFonts w:ascii="Courier New" w:hAnsi="Courier New" w:cs="Courier New" w:hint="default"/>
+      </w:rPr>
+    </w:lvl>
+    <w:lvl w:ilvl="5" w:tplc="2C0A0005" w:tentative="1">
+      <w:start w:val="1"/>
+      <w:numFmt w:val="bullet"/>
+      <w:lvlText w:val=""/>
+      <w:lvlJc w:val="left"/>
+      <w:pPr>
+        <w:ind w:left="4320" w:hanging="360"/>
+      </w:pPr>
+      <w:rPr>
+        <w:rFonts w:ascii="Wingdings" w:hAnsi="Wingdings" w:hint="default"/>
+      </w:rPr>
+    </w:lvl>
+    <w:lvl w:ilvl="6" w:tplc="2C0A0001" w:tentative="1">
+      <w:start w:val="1"/>
+      <w:numFmt w:val="bullet"/>
+      <w:lvlText w:val=""/>
+      <w:lvlJc w:val="left"/>
+      <w:pPr>
+        <w:ind w:left="5040" w:hanging="360"/>
+      </w:pPr>
+      <w:rPr>
+        <w:rFonts w:ascii="Symbol" w:hAnsi="Symbol" w:hint="default"/>
+      </w:rPr>
+    </w:lvl>
+    <w:lvl w:ilvl="7" w:tplc="2C0A0003" w:tentative="1">
+      <w:start w:val="1"/>
+      <w:numFmt w:val="bullet"/>
+      <w:lvlText w:val="o"/>
+      <w:lvlJc w:val="left"/>
+      <w:pPr>
+        <w:ind w:left="5760" w:hanging="360"/>
+      </w:pPr>
+      <w:rPr>
+        <w:rFonts w:ascii="Courier New" w:hAnsi="Courier New" w:cs="Courier New" w:hint="default"/>
+      </w:rPr>
+    </w:lvl>
+    <w:lvl w:ilvl="8" w:tplc="2C0A0005" w:tentative="1">
+      <w:start w:val="1"/>
+      <w:numFmt w:val="bullet"/>
+      <w:lvlText w:val=""/>
+      <w:lvlJc w:val="left"/>
+      <w:pPr>
+        <w:ind w:left="6480" w:hanging="360"/>
+      </w:pPr>
+      <w:rPr>
+        <w:rFonts w:ascii="Wingdings" w:hAnsi="Wingdings" w:hint="default"/>
+      </w:rPr>
+    </w:lvl>
+  </w:abstractNum>
+  <w:abstractNum w:abstractNumId="1">
     <w:nsid w:val="107160D9"/>
     <w:multiLevelType w:val="hybridMultilevel"/>
     <w:tmpl w:val="7B6685EE"/>
@@ -1351,7 +2023,233 @@
       </w:rPr>
     </w:lvl>
   </w:abstractNum>
-  <w:abstractNum w:abstractNumId="1">
+  <w:abstractNum w:abstractNumId="2">
+    <w:nsid w:val="12C3650D"/>
+    <w:multiLevelType w:val="hybridMultilevel"/>
+    <w:tmpl w:val="F5ECFBDC"/>
+    <w:lvl w:ilvl="0" w:tplc="2C0A0001">
+      <w:start w:val="1"/>
+      <w:numFmt w:val="bullet"/>
+      <w:lvlText w:val=""/>
+      <w:lvlJc w:val="left"/>
+      <w:pPr>
+        <w:ind w:left="720" w:hanging="360"/>
+      </w:pPr>
+      <w:rPr>
+        <w:rFonts w:ascii="Symbol" w:hAnsi="Symbol" w:hint="default"/>
+      </w:rPr>
+    </w:lvl>
+    <w:lvl w:ilvl="1" w:tplc="2C0A0003">
+      <w:start w:val="1"/>
+      <w:numFmt w:val="bullet"/>
+      <w:lvlText w:val="o"/>
+      <w:lvlJc w:val="left"/>
+      <w:pPr>
+        <w:ind w:left="1440" w:hanging="360"/>
+      </w:pPr>
+      <w:rPr>
+        <w:rFonts w:ascii="Courier New" w:hAnsi="Courier New" w:cs="Courier New" w:hint="default"/>
+      </w:rPr>
+    </w:lvl>
+    <w:lvl w:ilvl="2" w:tplc="2C0A0005" w:tentative="1">
+      <w:start w:val="1"/>
+      <w:numFmt w:val="bullet"/>
+      <w:lvlText w:val=""/>
+      <w:lvlJc w:val="left"/>
+      <w:pPr>
+        <w:ind w:left="2160" w:hanging="360"/>
+      </w:pPr>
+      <w:rPr>
+        <w:rFonts w:ascii="Wingdings" w:hAnsi="Wingdings" w:hint="default"/>
+      </w:rPr>
+    </w:lvl>
+    <w:lvl w:ilvl="3" w:tplc="2C0A0001" w:tentative="1">
+      <w:start w:val="1"/>
+      <w:numFmt w:val="bullet"/>
+      <w:lvlText w:val=""/>
+      <w:lvlJc w:val="left"/>
+      <w:pPr>
+        <w:ind w:left="2880" w:hanging="360"/>
+      </w:pPr>
+      <w:rPr>
+        <w:rFonts w:ascii="Symbol" w:hAnsi="Symbol" w:hint="default"/>
+      </w:rPr>
+    </w:lvl>
+    <w:lvl w:ilvl="4" w:tplc="2C0A0003" w:tentative="1">
+      <w:start w:val="1"/>
+      <w:numFmt w:val="bullet"/>
+      <w:lvlText w:val="o"/>
+      <w:lvlJc w:val="left"/>
+      <w:pPr>
+        <w:ind w:left="3600" w:hanging="360"/>
+      </w:pPr>
+      <w:rPr>
+        <w:rFonts w:ascii="Courier New" w:hAnsi="Courier New" w:cs="Courier New" w:hint="default"/>
+      </w:rPr>
+    </w:lvl>
+    <w:lvl w:ilvl="5" w:tplc="2C0A0005" w:tentative="1">
+      <w:start w:val="1"/>
+      <w:numFmt w:val="bullet"/>
+      <w:lvlText w:val=""/>
+      <w:lvlJc w:val="left"/>
+      <w:pPr>
+        <w:ind w:left="4320" w:hanging="360"/>
+      </w:pPr>
+      <w:rPr>
+        <w:rFonts w:ascii="Wingdings" w:hAnsi="Wingdings" w:hint="default"/>
+      </w:rPr>
+    </w:lvl>
+    <w:lvl w:ilvl="6" w:tplc="2C0A0001" w:tentative="1">
+      <w:start w:val="1"/>
+      <w:numFmt w:val="bullet"/>
+      <w:lvlText w:val=""/>
+      <w:lvlJc w:val="left"/>
+      <w:pPr>
+        <w:ind w:left="5040" w:hanging="360"/>
+      </w:pPr>
+      <w:rPr>
+        <w:rFonts w:ascii="Symbol" w:hAnsi="Symbol" w:hint="default"/>
+      </w:rPr>
+    </w:lvl>
+    <w:lvl w:ilvl="7" w:tplc="2C0A0003" w:tentative="1">
+      <w:start w:val="1"/>
+      <w:numFmt w:val="bullet"/>
+      <w:lvlText w:val="o"/>
+      <w:lvlJc w:val="left"/>
+      <w:pPr>
+        <w:ind w:left="5760" w:hanging="360"/>
+      </w:pPr>
+      <w:rPr>
+        <w:rFonts w:ascii="Courier New" w:hAnsi="Courier New" w:cs="Courier New" w:hint="default"/>
+      </w:rPr>
+    </w:lvl>
+    <w:lvl w:ilvl="8" w:tplc="2C0A0005" w:tentative="1">
+      <w:start w:val="1"/>
+      <w:numFmt w:val="bullet"/>
+      <w:lvlText w:val=""/>
+      <w:lvlJc w:val="left"/>
+      <w:pPr>
+        <w:ind w:left="6480" w:hanging="360"/>
+      </w:pPr>
+      <w:rPr>
+        <w:rFonts w:ascii="Wingdings" w:hAnsi="Wingdings" w:hint="default"/>
+      </w:rPr>
+    </w:lvl>
+  </w:abstractNum>
+  <w:abstractNum w:abstractNumId="3">
+    <w:nsid w:val="1D8F3C95"/>
+    <w:multiLevelType w:val="hybridMultilevel"/>
+    <w:tmpl w:val="BEB011DC"/>
+    <w:lvl w:ilvl="0" w:tplc="2C0A0001">
+      <w:start w:val="1"/>
+      <w:numFmt w:val="bullet"/>
+      <w:lvlText w:val=""/>
+      <w:lvlJc w:val="left"/>
+      <w:pPr>
+        <w:ind w:left="720" w:hanging="360"/>
+      </w:pPr>
+      <w:rPr>
+        <w:rFonts w:ascii="Symbol" w:hAnsi="Symbol" w:hint="default"/>
+      </w:rPr>
+    </w:lvl>
+    <w:lvl w:ilvl="1" w:tplc="2C0A0003" w:tentative="1">
+      <w:start w:val="1"/>
+      <w:numFmt w:val="bullet"/>
+      <w:lvlText w:val="o"/>
+      <w:lvlJc w:val="left"/>
+      <w:pPr>
+        <w:ind w:left="1440" w:hanging="360"/>
+      </w:pPr>
+      <w:rPr>
+        <w:rFonts w:ascii="Courier New" w:hAnsi="Courier New" w:cs="Courier New" w:hint="default"/>
+      </w:rPr>
+    </w:lvl>
+    <w:lvl w:ilvl="2" w:tplc="2C0A0005" w:tentative="1">
+      <w:start w:val="1"/>
+      <w:numFmt w:val="bullet"/>
+      <w:lvlText w:val=""/>
+      <w:lvlJc w:val="left"/>
+      <w:pPr>
+        <w:ind w:left="2160" w:hanging="360"/>
+      </w:pPr>
+      <w:rPr>
+        <w:rFonts w:ascii="Wingdings" w:hAnsi="Wingdings" w:hint="default"/>
+      </w:rPr>
+    </w:lvl>
+    <w:lvl w:ilvl="3" w:tplc="2C0A0001" w:tentative="1">
+      <w:start w:val="1"/>
+      <w:numFmt w:val="bullet"/>
+      <w:lvlText w:val=""/>
+      <w:lvlJc w:val="left"/>
+      <w:pPr>
+        <w:ind w:left="2880" w:hanging="360"/>
+      </w:pPr>
+      <w:rPr>
+        <w:rFonts w:ascii="Symbol" w:hAnsi="Symbol" w:hint="default"/>
+      </w:rPr>
+    </w:lvl>
+    <w:lvl w:ilvl="4" w:tplc="2C0A0003" w:tentative="1">
+      <w:start w:val="1"/>
+      <w:numFmt w:val="bullet"/>
+      <w:lvlText w:val="o"/>
+      <w:lvlJc w:val="left"/>
+      <w:pPr>
+        <w:ind w:left="3600" w:hanging="360"/>
+      </w:pPr>
+      <w:rPr>
+        <w:rFonts w:ascii="Courier New" w:hAnsi="Courier New" w:cs="Courier New" w:hint="default"/>
+      </w:rPr>
+    </w:lvl>
+    <w:lvl w:ilvl="5" w:tplc="2C0A0005" w:tentative="1">
+      <w:start w:val="1"/>
+      <w:numFmt w:val="bullet"/>
+      <w:lvlText w:val=""/>
+      <w:lvlJc w:val="left"/>
+      <w:pPr>
+        <w:ind w:left="4320" w:hanging="360"/>
+      </w:pPr>
+      <w:rPr>
+        <w:rFonts w:ascii="Wingdings" w:hAnsi="Wingdings" w:hint="default"/>
+      </w:rPr>
+    </w:lvl>
+    <w:lvl w:ilvl="6" w:tplc="2C0A0001" w:tentative="1">
+      <w:start w:val="1"/>
+      <w:numFmt w:val="bullet"/>
+      <w:lvlText w:val=""/>
+      <w:lvlJc w:val="left"/>
+      <w:pPr>
+        <w:ind w:left="5040" w:hanging="360"/>
+      </w:pPr>
+      <w:rPr>
+        <w:rFonts w:ascii="Symbol" w:hAnsi="Symbol" w:hint="default"/>
+      </w:rPr>
+    </w:lvl>
+    <w:lvl w:ilvl="7" w:tplc="2C0A0003" w:tentative="1">
+      <w:start w:val="1"/>
+      <w:numFmt w:val="bullet"/>
+      <w:lvlText w:val="o"/>
+      <w:lvlJc w:val="left"/>
+      <w:pPr>
+        <w:ind w:left="5760" w:hanging="360"/>
+      </w:pPr>
+      <w:rPr>
+        <w:rFonts w:ascii="Courier New" w:hAnsi="Courier New" w:cs="Courier New" w:hint="default"/>
+      </w:rPr>
+    </w:lvl>
+    <w:lvl w:ilvl="8" w:tplc="2C0A0005" w:tentative="1">
+      <w:start w:val="1"/>
+      <w:numFmt w:val="bullet"/>
+      <w:lvlText w:val=""/>
+      <w:lvlJc w:val="left"/>
+      <w:pPr>
+        <w:ind w:left="6480" w:hanging="360"/>
+      </w:pPr>
+      <w:rPr>
+        <w:rFonts w:ascii="Wingdings" w:hAnsi="Wingdings" w:hint="default"/>
+      </w:rPr>
+    </w:lvl>
+  </w:abstractNum>
+  <w:abstractNum w:abstractNumId="4">
     <w:nsid w:val="37A60E15"/>
     <w:multiLevelType w:val="hybridMultilevel"/>
     <w:tmpl w:val="1BB2D0C4"/>
@@ -1440,7 +2338,233 @@
       </w:pPr>
     </w:lvl>
   </w:abstractNum>
-  <w:abstractNum w:abstractNumId="2">
+  <w:abstractNum w:abstractNumId="5">
+    <w:nsid w:val="4A6712A1"/>
+    <w:multiLevelType w:val="hybridMultilevel"/>
+    <w:tmpl w:val="C0040FF4"/>
+    <w:lvl w:ilvl="0" w:tplc="2C0A0001">
+      <w:start w:val="1"/>
+      <w:numFmt w:val="bullet"/>
+      <w:lvlText w:val=""/>
+      <w:lvlJc w:val="left"/>
+      <w:pPr>
+        <w:ind w:left="720" w:hanging="360"/>
+      </w:pPr>
+      <w:rPr>
+        <w:rFonts w:ascii="Symbol" w:hAnsi="Symbol" w:hint="default"/>
+      </w:rPr>
+    </w:lvl>
+    <w:lvl w:ilvl="1" w:tplc="2C0A0003" w:tentative="1">
+      <w:start w:val="1"/>
+      <w:numFmt w:val="bullet"/>
+      <w:lvlText w:val="o"/>
+      <w:lvlJc w:val="left"/>
+      <w:pPr>
+        <w:ind w:left="1440" w:hanging="360"/>
+      </w:pPr>
+      <w:rPr>
+        <w:rFonts w:ascii="Courier New" w:hAnsi="Courier New" w:cs="Courier New" w:hint="default"/>
+      </w:rPr>
+    </w:lvl>
+    <w:lvl w:ilvl="2" w:tplc="2C0A0005" w:tentative="1">
+      <w:start w:val="1"/>
+      <w:numFmt w:val="bullet"/>
+      <w:lvlText w:val=""/>
+      <w:lvlJc w:val="left"/>
+      <w:pPr>
+        <w:ind w:left="2160" w:hanging="360"/>
+      </w:pPr>
+      <w:rPr>
+        <w:rFonts w:ascii="Wingdings" w:hAnsi="Wingdings" w:hint="default"/>
+      </w:rPr>
+    </w:lvl>
+    <w:lvl w:ilvl="3" w:tplc="2C0A0001" w:tentative="1">
+      <w:start w:val="1"/>
+      <w:numFmt w:val="bullet"/>
+      <w:lvlText w:val=""/>
+      <w:lvlJc w:val="left"/>
+      <w:pPr>
+        <w:ind w:left="2880" w:hanging="360"/>
+      </w:pPr>
+      <w:rPr>
+        <w:rFonts w:ascii="Symbol" w:hAnsi="Symbol" w:hint="default"/>
+      </w:rPr>
+    </w:lvl>
+    <w:lvl w:ilvl="4" w:tplc="2C0A0003" w:tentative="1">
+      <w:start w:val="1"/>
+      <w:numFmt w:val="bullet"/>
+      <w:lvlText w:val="o"/>
+      <w:lvlJc w:val="left"/>
+      <w:pPr>
+        <w:ind w:left="3600" w:hanging="360"/>
+      </w:pPr>
+      <w:rPr>
+        <w:rFonts w:ascii="Courier New" w:hAnsi="Courier New" w:cs="Courier New" w:hint="default"/>
+      </w:rPr>
+    </w:lvl>
+    <w:lvl w:ilvl="5" w:tplc="2C0A0005" w:tentative="1">
+      <w:start w:val="1"/>
+      <w:numFmt w:val="bullet"/>
+      <w:lvlText w:val=""/>
+      <w:lvlJc w:val="left"/>
+      <w:pPr>
+        <w:ind w:left="4320" w:hanging="360"/>
+      </w:pPr>
+      <w:rPr>
+        <w:rFonts w:ascii="Wingdings" w:hAnsi="Wingdings" w:hint="default"/>
+      </w:rPr>
+    </w:lvl>
+    <w:lvl w:ilvl="6" w:tplc="2C0A0001" w:tentative="1">
+      <w:start w:val="1"/>
+      <w:numFmt w:val="bullet"/>
+      <w:lvlText w:val=""/>
+      <w:lvlJc w:val="left"/>
+      <w:pPr>
+        <w:ind w:left="5040" w:hanging="360"/>
+      </w:pPr>
+      <w:rPr>
+        <w:rFonts w:ascii="Symbol" w:hAnsi="Symbol" w:hint="default"/>
+      </w:rPr>
+    </w:lvl>
+    <w:lvl w:ilvl="7" w:tplc="2C0A0003" w:tentative="1">
+      <w:start w:val="1"/>
+      <w:numFmt w:val="bullet"/>
+      <w:lvlText w:val="o"/>
+      <w:lvlJc w:val="left"/>
+      <w:pPr>
+        <w:ind w:left="5760" w:hanging="360"/>
+      </w:pPr>
+      <w:rPr>
+        <w:rFonts w:ascii="Courier New" w:hAnsi="Courier New" w:cs="Courier New" w:hint="default"/>
+      </w:rPr>
+    </w:lvl>
+    <w:lvl w:ilvl="8" w:tplc="2C0A0005" w:tentative="1">
+      <w:start w:val="1"/>
+      <w:numFmt w:val="bullet"/>
+      <w:lvlText w:val=""/>
+      <w:lvlJc w:val="left"/>
+      <w:pPr>
+        <w:ind w:left="6480" w:hanging="360"/>
+      </w:pPr>
+      <w:rPr>
+        <w:rFonts w:ascii="Wingdings" w:hAnsi="Wingdings" w:hint="default"/>
+      </w:rPr>
+    </w:lvl>
+  </w:abstractNum>
+  <w:abstractNum w:abstractNumId="6">
+    <w:nsid w:val="75D958D6"/>
+    <w:multiLevelType w:val="hybridMultilevel"/>
+    <w:tmpl w:val="8DD4A120"/>
+    <w:lvl w:ilvl="0" w:tplc="2C0A0001">
+      <w:start w:val="1"/>
+      <w:numFmt w:val="bullet"/>
+      <w:lvlText w:val=""/>
+      <w:lvlJc w:val="left"/>
+      <w:pPr>
+        <w:ind w:left="720" w:hanging="360"/>
+      </w:pPr>
+      <w:rPr>
+        <w:rFonts w:ascii="Symbol" w:hAnsi="Symbol" w:hint="default"/>
+      </w:rPr>
+    </w:lvl>
+    <w:lvl w:ilvl="1" w:tplc="2C0A0003">
+      <w:start w:val="1"/>
+      <w:numFmt w:val="bullet"/>
+      <w:lvlText w:val="o"/>
+      <w:lvlJc w:val="left"/>
+      <w:pPr>
+        <w:ind w:left="1440" w:hanging="360"/>
+      </w:pPr>
+      <w:rPr>
+        <w:rFonts w:ascii="Courier New" w:hAnsi="Courier New" w:cs="Courier New" w:hint="default"/>
+      </w:rPr>
+    </w:lvl>
+    <w:lvl w:ilvl="2" w:tplc="2C0A0005" w:tentative="1">
+      <w:start w:val="1"/>
+      <w:numFmt w:val="bullet"/>
+      <w:lvlText w:val=""/>
+      <w:lvlJc w:val="left"/>
+      <w:pPr>
+        <w:ind w:left="2160" w:hanging="360"/>
+      </w:pPr>
+      <w:rPr>
+        <w:rFonts w:ascii="Wingdings" w:hAnsi="Wingdings" w:hint="default"/>
+      </w:rPr>
+    </w:lvl>
+    <w:lvl w:ilvl="3" w:tplc="2C0A0001" w:tentative="1">
+      <w:start w:val="1"/>
+      <w:numFmt w:val="bullet"/>
+      <w:lvlText w:val=""/>
+      <w:lvlJc w:val="left"/>
+      <w:pPr>
+        <w:ind w:left="2880" w:hanging="360"/>
+      </w:pPr>
+      <w:rPr>
+        <w:rFonts w:ascii="Symbol" w:hAnsi="Symbol" w:hint="default"/>
+      </w:rPr>
+    </w:lvl>
+    <w:lvl w:ilvl="4" w:tplc="2C0A0003" w:tentative="1">
+      <w:start w:val="1"/>
+      <w:numFmt w:val="bullet"/>
+      <w:lvlText w:val="o"/>
+      <w:lvlJc w:val="left"/>
+      <w:pPr>
+        <w:ind w:left="3600" w:hanging="360"/>
+      </w:pPr>
+      <w:rPr>
+        <w:rFonts w:ascii="Courier New" w:hAnsi="Courier New" w:cs="Courier New" w:hint="default"/>
+      </w:rPr>
+    </w:lvl>
+    <w:lvl w:ilvl="5" w:tplc="2C0A0005" w:tentative="1">
+      <w:start w:val="1"/>
+      <w:numFmt w:val="bullet"/>
+      <w:lvlText w:val=""/>
+      <w:lvlJc w:val="left"/>
+      <w:pPr>
+        <w:ind w:left="4320" w:hanging="360"/>
+      </w:pPr>
+      <w:rPr>
+        <w:rFonts w:ascii="Wingdings" w:hAnsi="Wingdings" w:hint="default"/>
+      </w:rPr>
+    </w:lvl>
+    <w:lvl w:ilvl="6" w:tplc="2C0A0001" w:tentative="1">
+      <w:start w:val="1"/>
+      <w:numFmt w:val="bullet"/>
+      <w:lvlText w:val=""/>
+      <w:lvlJc w:val="left"/>
+      <w:pPr>
+        <w:ind w:left="5040" w:hanging="360"/>
+      </w:pPr>
+      <w:rPr>
+        <w:rFonts w:ascii="Symbol" w:hAnsi="Symbol" w:hint="default"/>
+      </w:rPr>
+    </w:lvl>
+    <w:lvl w:ilvl="7" w:tplc="2C0A0003" w:tentative="1">
+      <w:start w:val="1"/>
+      <w:numFmt w:val="bullet"/>
+      <w:lvlText w:val="o"/>
+      <w:lvlJc w:val="left"/>
+      <w:pPr>
+        <w:ind w:left="5760" w:hanging="360"/>
+      </w:pPr>
+      <w:rPr>
+        <w:rFonts w:ascii="Courier New" w:hAnsi="Courier New" w:cs="Courier New" w:hint="default"/>
+      </w:rPr>
+    </w:lvl>
+    <w:lvl w:ilvl="8" w:tplc="2C0A0005" w:tentative="1">
+      <w:start w:val="1"/>
+      <w:numFmt w:val="bullet"/>
+      <w:lvlText w:val=""/>
+      <w:lvlJc w:val="left"/>
+      <w:pPr>
+        <w:ind w:left="6480" w:hanging="360"/>
+      </w:pPr>
+      <w:rPr>
+        <w:rFonts w:ascii="Wingdings" w:hAnsi="Wingdings" w:hint="default"/>
+      </w:rPr>
+    </w:lvl>
+  </w:abstractNum>
+  <w:abstractNum w:abstractNumId="7">
     <w:nsid w:val="7AC06E34"/>
     <w:multiLevelType w:val="hybridMultilevel"/>
     <w:tmpl w:val="92A65210"/>
@@ -1530,13 +2654,28 @@
     </w:lvl>
   </w:abstractNum>
   <w:num w:numId="1">
+    <w:abstractNumId w:val="4"/>
+  </w:num>
+  <w:num w:numId="2">
     <w:abstractNumId w:val="1"/>
   </w:num>
-  <w:num w:numId="2">
+  <w:num w:numId="3">
+    <w:abstractNumId w:val="7"/>
+  </w:num>
+  <w:num w:numId="4">
     <w:abstractNumId w:val="0"/>
   </w:num>
-  <w:num w:numId="3">
+  <w:num w:numId="5">
+    <w:abstractNumId w:val="6"/>
+  </w:num>
+  <w:num w:numId="6">
     <w:abstractNumId w:val="2"/>
+  </w:num>
+  <w:num w:numId="7">
+    <w:abstractNumId w:val="5"/>
+  </w:num>
+  <w:num w:numId="8">
+    <w:abstractNumId w:val="3"/>
   </w:num>
 </w:numbering>
 </file>
